--- a/docs/tournaments/results_4ball_2018.docx
+++ b/docs/tournaments/results_4ball_2018.docx
@@ -6,6 +6,7 @@
       <w:pPr>
         <w:jc w:val="center"/>
         <w:rPr>
+          <w:rFonts w:ascii="Arial" w:hAnsi="Arial" w:cs="Arial"/>
           <w:b/>
           <w:i/>
           <w:sz w:val="32"/>
@@ -14,6 +15,7 @@
       </w:pPr>
       <w:r>
         <w:rPr>
+          <w:rFonts w:ascii="Arial" w:hAnsi="Arial" w:cs="Arial"/>
           <w:b/>
           <w:i/>
           <w:sz w:val="32"/>
@@ -24,6 +26,7 @@
       <w:proofErr w:type="gramStart"/>
       <w:r>
         <w:rPr>
+          <w:rFonts w:ascii="Arial" w:hAnsi="Arial" w:cs="Arial"/>
           <w:b/>
           <w:i/>
           <w:sz w:val="32"/>
@@ -37,6 +40,7 @@
       <w:pPr>
         <w:jc w:val="center"/>
         <w:rPr>
+          <w:rFonts w:ascii="Arial" w:hAnsi="Arial" w:cs="Arial"/>
           <w:b/>
           <w:i/>
           <w:sz w:val="32"/>
@@ -45,6 +49,7 @@
       </w:pPr>
       <w:r>
         <w:rPr>
+          <w:rFonts w:ascii="Arial" w:hAnsi="Arial" w:cs="Arial"/>
           <w:b/>
           <w:i/>
           <w:sz w:val="32"/>
@@ -57,6 +62,7 @@
       <w:pPr>
         <w:jc w:val="center"/>
         <w:rPr>
+          <w:rFonts w:ascii="Arial" w:hAnsi="Arial" w:cs="Arial"/>
           <w:b/>
           <w:i/>
           <w:sz w:val="32"/>
@@ -66,6 +72,7 @@
       <w:proofErr w:type="spellStart"/>
       <w:r>
         <w:rPr>
+          <w:rFonts w:ascii="Arial" w:hAnsi="Arial" w:cs="Arial"/>
           <w:b/>
           <w:i/>
           <w:sz w:val="32"/>
@@ -76,6 +83,7 @@
       <w:proofErr w:type="spellEnd"/>
       <w:r>
         <w:rPr>
+          <w:rFonts w:ascii="Arial" w:hAnsi="Arial" w:cs="Arial"/>
           <w:b/>
           <w:i/>
           <w:sz w:val="32"/>
@@ -88,6 +96,7 @@
       <w:pPr>
         <w:jc w:val="center"/>
         <w:rPr>
+          <w:rFonts w:ascii="Arial" w:hAnsi="Arial" w:cs="Arial"/>
           <w:b/>
           <w:i/>
           <w:sz w:val="32"/>
@@ -96,6 +105,7 @@
       </w:pPr>
       <w:r>
         <w:rPr>
+          <w:rFonts w:ascii="Arial" w:hAnsi="Arial" w:cs="Arial"/>
           <w:b/>
           <w:i/>
           <w:sz w:val="32"/>
@@ -125,13 +135,15 @@
     <w:p>
       <w:pPr>
         <w:rPr>
-          <w:b/>
-          <w:sz w:val="28"/>
-          <w:szCs w:val="28"/>
-        </w:rPr>
-      </w:pPr>
-      <w:r>
-        <w:rPr>
+          <w:rFonts w:ascii="Arial" w:hAnsi="Arial" w:cs="Arial"/>
+          <w:b/>
+          <w:sz w:val="28"/>
+          <w:szCs w:val="28"/>
+        </w:rPr>
+      </w:pPr>
+      <w:r>
+        <w:rPr>
+          <w:rFonts w:ascii="Arial" w:hAnsi="Arial" w:cs="Arial"/>
           <w:b/>
           <w:sz w:val="28"/>
           <w:szCs w:val="28"/>
@@ -141,6 +153,7 @@
       <w:proofErr w:type="gramStart"/>
       <w:r>
         <w:rPr>
+          <w:rFonts w:ascii="Arial" w:hAnsi="Arial" w:cs="Arial"/>
           <w:b/>
           <w:sz w:val="28"/>
           <w:szCs w:val="28"/>
@@ -150,6 +163,7 @@
       <w:proofErr w:type="gramEnd"/>
       <w:r>
         <w:rPr>
+          <w:rFonts w:ascii="Arial" w:hAnsi="Arial" w:cs="Arial"/>
           <w:b/>
           <w:sz w:val="28"/>
           <w:szCs w:val="28"/>
@@ -159,6 +173,7 @@
       <w:proofErr w:type="spellStart"/>
       <w:r>
         <w:rPr>
+          <w:rFonts w:ascii="Arial" w:hAnsi="Arial" w:cs="Arial"/>
           <w:b/>
           <w:sz w:val="28"/>
           <w:szCs w:val="28"/>
@@ -168,6 +183,7 @@
       <w:proofErr w:type="spellEnd"/>
       <w:r>
         <w:rPr>
+          <w:rFonts w:ascii="Arial" w:hAnsi="Arial" w:cs="Arial"/>
           <w:b/>
           <w:sz w:val="28"/>
           <w:szCs w:val="28"/>
@@ -178,22 +194,25 @@
     <w:p>
       <w:pPr>
         <w:rPr>
-          <w:b/>
-          <w:sz w:val="28"/>
-          <w:szCs w:val="28"/>
-        </w:rPr>
-      </w:pPr>
-    </w:p>
-    <w:p>
-      <w:pPr>
-        <w:rPr>
-          <w:b/>
-          <w:sz w:val="28"/>
-          <w:szCs w:val="28"/>
-        </w:rPr>
-      </w:pPr>
-      <w:r>
-        <w:rPr>
+          <w:rFonts w:ascii="Arial" w:hAnsi="Arial" w:cs="Arial"/>
+          <w:b/>
+          <w:sz w:val="28"/>
+          <w:szCs w:val="28"/>
+        </w:rPr>
+      </w:pPr>
+    </w:p>
+    <w:p>
+      <w:pPr>
+        <w:rPr>
+          <w:rFonts w:ascii="Arial" w:hAnsi="Arial" w:cs="Arial"/>
+          <w:b/>
+          <w:sz w:val="28"/>
+          <w:szCs w:val="28"/>
+        </w:rPr>
+      </w:pPr>
+      <w:r>
+        <w:rPr>
+          <w:rFonts w:ascii="Arial" w:hAnsi="Arial" w:cs="Arial"/>
           <w:b/>
           <w:sz w:val="28"/>
           <w:szCs w:val="28"/>
@@ -203,6 +222,7 @@
       <w:proofErr w:type="gramStart"/>
       <w:r>
         <w:rPr>
+          <w:rFonts w:ascii="Arial" w:hAnsi="Arial" w:cs="Arial"/>
           <w:b/>
           <w:sz w:val="28"/>
           <w:szCs w:val="28"/>
@@ -212,6 +232,7 @@
       <w:proofErr w:type="gramEnd"/>
       <w:r>
         <w:rPr>
+          <w:rFonts w:ascii="Arial" w:hAnsi="Arial" w:cs="Arial"/>
           <w:b/>
           <w:sz w:val="28"/>
           <w:szCs w:val="28"/>
@@ -221,6 +242,7 @@
       <w:proofErr w:type="spellStart"/>
       <w:r>
         <w:rPr>
+          <w:rFonts w:ascii="Arial" w:hAnsi="Arial" w:cs="Arial"/>
           <w:b/>
           <w:sz w:val="28"/>
           <w:szCs w:val="28"/>
@@ -230,6 +252,7 @@
       <w:proofErr w:type="spellEnd"/>
       <w:r>
         <w:rPr>
+          <w:rFonts w:ascii="Arial" w:hAnsi="Arial" w:cs="Arial"/>
           <w:b/>
           <w:sz w:val="28"/>
           <w:szCs w:val="28"/>
@@ -240,22 +263,25 @@
     <w:p>
       <w:pPr>
         <w:rPr>
-          <w:b/>
-          <w:sz w:val="28"/>
-          <w:szCs w:val="28"/>
-        </w:rPr>
-      </w:pPr>
-    </w:p>
-    <w:p>
-      <w:pPr>
-        <w:rPr>
-          <w:b/>
-          <w:sz w:val="28"/>
-          <w:szCs w:val="28"/>
-        </w:rPr>
-      </w:pPr>
-      <w:r>
-        <w:rPr>
+          <w:rFonts w:ascii="Arial" w:hAnsi="Arial" w:cs="Arial"/>
+          <w:b/>
+          <w:sz w:val="28"/>
+          <w:szCs w:val="28"/>
+        </w:rPr>
+      </w:pPr>
+    </w:p>
+    <w:p>
+      <w:pPr>
+        <w:rPr>
+          <w:rFonts w:ascii="Arial" w:hAnsi="Arial" w:cs="Arial"/>
+          <w:b/>
+          <w:sz w:val="28"/>
+          <w:szCs w:val="28"/>
+        </w:rPr>
+      </w:pPr>
+      <w:r>
+        <w:rPr>
+          <w:rFonts w:ascii="Arial" w:hAnsi="Arial" w:cs="Arial"/>
           <w:b/>
           <w:sz w:val="28"/>
           <w:szCs w:val="28"/>
@@ -264,6 +290,7 @@
       </w:r>
       <w:r>
         <w:rPr>
+          <w:rFonts w:ascii="Arial" w:hAnsi="Arial" w:cs="Arial"/>
           <w:b/>
           <w:sz w:val="28"/>
           <w:szCs w:val="28"/>
@@ -273,6 +300,7 @@
       </w:r>
       <w:r>
         <w:rPr>
+          <w:rFonts w:ascii="Arial" w:hAnsi="Arial" w:cs="Arial"/>
           <w:b/>
           <w:sz w:val="28"/>
           <w:szCs w:val="28"/>
@@ -282,6 +310,7 @@
       <w:proofErr w:type="gramStart"/>
       <w:r>
         <w:rPr>
+          <w:rFonts w:ascii="Arial" w:hAnsi="Arial" w:cs="Arial"/>
           <w:b/>
           <w:sz w:val="28"/>
           <w:szCs w:val="28"/>
@@ -291,6 +320,7 @@
       <w:proofErr w:type="gramEnd"/>
       <w:r>
         <w:rPr>
+          <w:rFonts w:ascii="Arial" w:hAnsi="Arial" w:cs="Arial"/>
           <w:b/>
           <w:sz w:val="28"/>
           <w:szCs w:val="28"/>
@@ -300,6 +330,7 @@
       <w:proofErr w:type="spellStart"/>
       <w:r>
         <w:rPr>
+          <w:rFonts w:ascii="Arial" w:hAnsi="Arial" w:cs="Arial"/>
           <w:b/>
           <w:sz w:val="28"/>
           <w:szCs w:val="28"/>
@@ -309,6 +340,7 @@
       <w:proofErr w:type="spellEnd"/>
       <w:r>
         <w:rPr>
+          <w:rFonts w:ascii="Arial" w:hAnsi="Arial" w:cs="Arial"/>
           <w:b/>
           <w:sz w:val="28"/>
           <w:szCs w:val="28"/>
@@ -319,22 +351,25 @@
     <w:p>
       <w:pPr>
         <w:rPr>
-          <w:b/>
-          <w:sz w:val="28"/>
-          <w:szCs w:val="28"/>
-        </w:rPr>
-      </w:pPr>
-    </w:p>
-    <w:p>
-      <w:pPr>
-        <w:rPr>
-          <w:b/>
-          <w:sz w:val="28"/>
-          <w:szCs w:val="28"/>
-        </w:rPr>
-      </w:pPr>
-      <w:r>
-        <w:rPr>
+          <w:rFonts w:ascii="Arial" w:hAnsi="Arial" w:cs="Arial"/>
+          <w:b/>
+          <w:sz w:val="28"/>
+          <w:szCs w:val="28"/>
+        </w:rPr>
+      </w:pPr>
+    </w:p>
+    <w:p>
+      <w:pPr>
+        <w:rPr>
+          <w:rFonts w:ascii="Arial" w:hAnsi="Arial" w:cs="Arial"/>
+          <w:b/>
+          <w:sz w:val="28"/>
+          <w:szCs w:val="28"/>
+        </w:rPr>
+      </w:pPr>
+      <w:r>
+        <w:rPr>
+          <w:rFonts w:ascii="Arial" w:hAnsi="Arial" w:cs="Arial"/>
           <w:b/>
           <w:sz w:val="28"/>
           <w:szCs w:val="28"/>
@@ -343,6 +378,7 @@
       </w:r>
       <w:r>
         <w:rPr>
+          <w:rFonts w:ascii="Arial" w:hAnsi="Arial" w:cs="Arial"/>
           <w:b/>
           <w:sz w:val="28"/>
           <w:szCs w:val="28"/>
@@ -352,6 +388,7 @@
       </w:r>
       <w:r>
         <w:rPr>
+          <w:rFonts w:ascii="Arial" w:hAnsi="Arial" w:cs="Arial"/>
           <w:b/>
           <w:sz w:val="28"/>
           <w:szCs w:val="28"/>
@@ -361,6 +398,7 @@
       <w:proofErr w:type="gramStart"/>
       <w:r>
         <w:rPr>
+          <w:rFonts w:ascii="Arial" w:hAnsi="Arial" w:cs="Arial"/>
           <w:b/>
           <w:sz w:val="28"/>
           <w:szCs w:val="28"/>
@@ -370,6 +408,7 @@
       <w:proofErr w:type="gramEnd"/>
       <w:r>
         <w:rPr>
+          <w:rFonts w:ascii="Arial" w:hAnsi="Arial" w:cs="Arial"/>
           <w:b/>
           <w:sz w:val="28"/>
           <w:szCs w:val="28"/>
@@ -380,6 +419,7 @@
     <w:p>
       <w:pPr>
         <w:rPr>
+          <w:rFonts w:ascii="Arial" w:hAnsi="Arial" w:cs="Arial"/>
           <w:b/>
           <w:sz w:val="28"/>
           <w:szCs w:val="28"/>
@@ -397,6 +437,7 @@
       </w:pPr>
       <w:r>
         <w:rPr>
+          <w:rFonts w:ascii="Arial" w:hAnsi="Arial" w:cs="Arial"/>
           <w:b/>
           <w:sz w:val="28"/>
           <w:szCs w:val="28"/>
@@ -405,6 +446,7 @@
       </w:r>
       <w:r>
         <w:rPr>
+          <w:rFonts w:ascii="Arial" w:hAnsi="Arial" w:cs="Arial"/>
           <w:b/>
           <w:sz w:val="28"/>
           <w:szCs w:val="28"/>
@@ -414,6 +456,7 @@
       </w:r>
       <w:r>
         <w:rPr>
+          <w:rFonts w:ascii="Arial" w:hAnsi="Arial" w:cs="Arial"/>
           <w:b/>
           <w:sz w:val="28"/>
           <w:szCs w:val="28"/>
@@ -423,6 +466,7 @@
       <w:proofErr w:type="gramStart"/>
       <w:r>
         <w:rPr>
+          <w:rFonts w:ascii="Arial" w:hAnsi="Arial" w:cs="Arial"/>
           <w:b/>
           <w:sz w:val="28"/>
           <w:szCs w:val="28"/>
@@ -432,6 +476,7 @@
       <w:proofErr w:type="gramEnd"/>
       <w:r>
         <w:rPr>
+          <w:rFonts w:ascii="Arial" w:hAnsi="Arial" w:cs="Arial"/>
           <w:b/>
           <w:sz w:val="28"/>
           <w:szCs w:val="28"/>
@@ -453,12 +498,14 @@
       <w:pPr>
         <w:jc w:val="both"/>
         <w:rPr>
-          <w:sz w:val="28"/>
-          <w:szCs w:val="28"/>
-        </w:rPr>
-      </w:pPr>
-      <w:r>
-        <w:rPr>
+          <w:rFonts w:ascii="Arial" w:hAnsi="Arial" w:cs="Arial"/>
+          <w:sz w:val="28"/>
+          <w:szCs w:val="28"/>
+        </w:rPr>
+      </w:pPr>
+      <w:r>
+        <w:rPr>
+          <w:rFonts w:ascii="Arial" w:hAnsi="Arial" w:cs="Arial"/>
           <w:sz w:val="28"/>
           <w:szCs w:val="28"/>
         </w:rPr>
@@ -467,6 +514,7 @@
       <w:proofErr w:type="gramStart"/>
       <w:r>
         <w:rPr>
+          <w:rFonts w:ascii="Arial" w:hAnsi="Arial" w:cs="Arial"/>
           <w:sz w:val="28"/>
           <w:szCs w:val="28"/>
         </w:rPr>
@@ -474,6 +522,7 @@
       </w:r>
       <w:r>
         <w:rPr>
+          <w:rFonts w:ascii="Arial" w:hAnsi="Arial" w:cs="Arial"/>
           <w:sz w:val="28"/>
           <w:szCs w:val="28"/>
         </w:rPr>
@@ -481,6 +530,7 @@
       </w:r>
       <w:r>
         <w:rPr>
+          <w:rFonts w:ascii="Arial" w:hAnsi="Arial" w:cs="Arial"/>
           <w:sz w:val="28"/>
           <w:szCs w:val="28"/>
         </w:rPr>
@@ -489,6 +539,7 @@
       <w:proofErr w:type="gramEnd"/>
       <w:r>
         <w:rPr>
+          <w:rFonts w:ascii="Arial" w:hAnsi="Arial" w:cs="Arial"/>
           <w:sz w:val="28"/>
           <w:szCs w:val="28"/>
         </w:rPr>
@@ -496,6 +547,7 @@
       </w:r>
       <w:r>
         <w:rPr>
+          <w:rFonts w:ascii="Arial" w:hAnsi="Arial" w:cs="Arial"/>
           <w:sz w:val="28"/>
           <w:szCs w:val="28"/>
         </w:rPr>
@@ -506,12 +558,14 @@
       <w:pPr>
         <w:jc w:val="both"/>
         <w:rPr>
-          <w:sz w:val="28"/>
-          <w:szCs w:val="28"/>
-        </w:rPr>
-      </w:pPr>
-      <w:r>
-        <w:rPr>
+          <w:rFonts w:ascii="Arial" w:hAnsi="Arial" w:cs="Arial"/>
+          <w:sz w:val="28"/>
+          <w:szCs w:val="28"/>
+        </w:rPr>
+      </w:pPr>
+      <w:r>
+        <w:rPr>
+          <w:rFonts w:ascii="Arial" w:hAnsi="Arial" w:cs="Arial"/>
           <w:sz w:val="28"/>
           <w:szCs w:val="28"/>
         </w:rPr>
@@ -520,6 +574,7 @@
       <w:proofErr w:type="gramStart"/>
       <w:r>
         <w:rPr>
+          <w:rFonts w:ascii="Arial" w:hAnsi="Arial" w:cs="Arial"/>
           <w:sz w:val="28"/>
           <w:szCs w:val="28"/>
         </w:rPr>
@@ -527,6 +582,7 @@
       </w:r>
       <w:r>
         <w:rPr>
+          <w:rFonts w:ascii="Arial" w:hAnsi="Arial" w:cs="Arial"/>
           <w:sz w:val="28"/>
           <w:szCs w:val="28"/>
         </w:rPr>
@@ -535,6 +591,7 @@
       <w:proofErr w:type="gramEnd"/>
       <w:r>
         <w:rPr>
+          <w:rFonts w:ascii="Arial" w:hAnsi="Arial" w:cs="Arial"/>
           <w:sz w:val="28"/>
           <w:szCs w:val="28"/>
         </w:rPr>
@@ -542,6 +599,7 @@
       </w:r>
       <w:r>
         <w:rPr>
+          <w:rFonts w:ascii="Arial" w:hAnsi="Arial" w:cs="Arial"/>
           <w:sz w:val="28"/>
           <w:szCs w:val="28"/>
         </w:rPr>
@@ -552,12 +610,14 @@
       <w:pPr>
         <w:jc w:val="both"/>
         <w:rPr>
-          <w:sz w:val="28"/>
-          <w:szCs w:val="28"/>
-        </w:rPr>
-      </w:pPr>
-      <w:r>
-        <w:rPr>
+          <w:rFonts w:ascii="Arial" w:hAnsi="Arial" w:cs="Arial"/>
+          <w:sz w:val="28"/>
+          <w:szCs w:val="28"/>
+        </w:rPr>
+      </w:pPr>
+      <w:r>
+        <w:rPr>
+          <w:rFonts w:ascii="Arial" w:hAnsi="Arial" w:cs="Arial"/>
           <w:sz w:val="28"/>
           <w:szCs w:val="28"/>
         </w:rPr>
@@ -565,6 +625,7 @@
       </w:r>
       <w:r>
         <w:rPr>
+          <w:rFonts w:ascii="Arial" w:hAnsi="Arial" w:cs="Arial"/>
           <w:sz w:val="28"/>
           <w:szCs w:val="28"/>
         </w:rPr>
@@ -573,6 +634,7 @@
       <w:proofErr w:type="spellStart"/>
       <w:r>
         <w:rPr>
+          <w:rFonts w:ascii="Arial" w:hAnsi="Arial" w:cs="Arial"/>
           <w:sz w:val="28"/>
           <w:szCs w:val="28"/>
         </w:rPr>
@@ -581,6 +643,7 @@
       <w:proofErr w:type="spellEnd"/>
       <w:r>
         <w:rPr>
+          <w:rFonts w:ascii="Arial" w:hAnsi="Arial" w:cs="Arial"/>
           <w:sz w:val="28"/>
           <w:szCs w:val="28"/>
         </w:rPr>
@@ -591,12 +654,14 @@
       <w:pPr>
         <w:jc w:val="both"/>
         <w:rPr>
-          <w:sz w:val="28"/>
-          <w:szCs w:val="28"/>
-        </w:rPr>
-      </w:pPr>
-      <w:r>
-        <w:rPr>
+          <w:rFonts w:ascii="Arial" w:hAnsi="Arial" w:cs="Arial"/>
+          <w:sz w:val="28"/>
+          <w:szCs w:val="28"/>
+        </w:rPr>
+      </w:pPr>
+      <w:r>
+        <w:rPr>
+          <w:rFonts w:ascii="Arial" w:hAnsi="Arial" w:cs="Arial"/>
           <w:sz w:val="28"/>
           <w:szCs w:val="28"/>
         </w:rPr>
@@ -604,6 +669,7 @@
       </w:r>
       <w:r>
         <w:rPr>
+          <w:rFonts w:ascii="Arial" w:hAnsi="Arial" w:cs="Arial"/>
           <w:sz w:val="28"/>
           <w:szCs w:val="28"/>
         </w:rPr>
@@ -612,6 +678,7 @@
       <w:proofErr w:type="spellStart"/>
       <w:r>
         <w:rPr>
+          <w:rFonts w:ascii="Arial" w:hAnsi="Arial" w:cs="Arial"/>
           <w:sz w:val="28"/>
           <w:szCs w:val="28"/>
         </w:rPr>
@@ -620,6 +687,7 @@
       <w:proofErr w:type="spellEnd"/>
       <w:r>
         <w:rPr>
+          <w:rFonts w:ascii="Arial" w:hAnsi="Arial" w:cs="Arial"/>
           <w:sz w:val="28"/>
           <w:szCs w:val="28"/>
         </w:rPr>
@@ -630,12 +698,14 @@
       <w:pPr>
         <w:jc w:val="both"/>
         <w:rPr>
-          <w:sz w:val="28"/>
-          <w:szCs w:val="28"/>
-        </w:rPr>
-      </w:pPr>
-      <w:r>
-        <w:rPr>
+          <w:rFonts w:ascii="Arial" w:hAnsi="Arial" w:cs="Arial"/>
+          <w:sz w:val="28"/>
+          <w:szCs w:val="28"/>
+        </w:rPr>
+      </w:pPr>
+      <w:r>
+        <w:rPr>
+          <w:rFonts w:ascii="Arial" w:hAnsi="Arial" w:cs="Arial"/>
           <w:sz w:val="28"/>
           <w:szCs w:val="28"/>
         </w:rPr>
@@ -644,6 +714,7 @@
       <w:proofErr w:type="gramStart"/>
       <w:r>
         <w:rPr>
+          <w:rFonts w:ascii="Arial" w:hAnsi="Arial" w:cs="Arial"/>
           <w:sz w:val="28"/>
           <w:szCs w:val="28"/>
         </w:rPr>
@@ -651,6 +722,7 @@
       </w:r>
       <w:r>
         <w:rPr>
+          <w:rFonts w:ascii="Arial" w:hAnsi="Arial" w:cs="Arial"/>
           <w:sz w:val="28"/>
           <w:szCs w:val="28"/>
         </w:rPr>
@@ -659,6 +731,7 @@
       <w:proofErr w:type="gramEnd"/>
       <w:r>
         <w:rPr>
+          <w:rFonts w:ascii="Arial" w:hAnsi="Arial" w:cs="Arial"/>
           <w:sz w:val="28"/>
           <w:szCs w:val="28"/>
         </w:rPr>
@@ -666,6 +739,7 @@
       </w:r>
       <w:r>
         <w:rPr>
+          <w:rFonts w:ascii="Arial" w:hAnsi="Arial" w:cs="Arial"/>
           <w:sz w:val="28"/>
           <w:szCs w:val="28"/>
         </w:rPr>
@@ -676,12 +750,14 @@
       <w:pPr>
         <w:jc w:val="both"/>
         <w:rPr>
-          <w:sz w:val="28"/>
-          <w:szCs w:val="28"/>
-        </w:rPr>
-      </w:pPr>
-      <w:r>
-        <w:rPr>
+          <w:rFonts w:ascii="Arial" w:hAnsi="Arial" w:cs="Arial"/>
+          <w:sz w:val="28"/>
+          <w:szCs w:val="28"/>
+        </w:rPr>
+      </w:pPr>
+      <w:r>
+        <w:rPr>
+          <w:rFonts w:ascii="Arial" w:hAnsi="Arial" w:cs="Arial"/>
           <w:sz w:val="28"/>
           <w:szCs w:val="28"/>
         </w:rPr>
@@ -691,6 +767,7 @@
       <w:proofErr w:type="gramStart"/>
       <w:r>
         <w:rPr>
+          <w:rFonts w:ascii="Arial" w:hAnsi="Arial" w:cs="Arial"/>
           <w:sz w:val="28"/>
           <w:szCs w:val="28"/>
         </w:rPr>
@@ -699,6 +776,7 @@
       <w:proofErr w:type="spellEnd"/>
       <w:r>
         <w:rPr>
+          <w:rFonts w:ascii="Arial" w:hAnsi="Arial" w:cs="Arial"/>
           <w:sz w:val="28"/>
           <w:szCs w:val="28"/>
         </w:rPr>
@@ -706,6 +784,7 @@
       </w:r>
       <w:r>
         <w:rPr>
+          <w:rFonts w:ascii="Arial" w:hAnsi="Arial" w:cs="Arial"/>
           <w:sz w:val="28"/>
           <w:szCs w:val="28"/>
         </w:rPr>
@@ -714,6 +793,7 @@
       <w:proofErr w:type="gramEnd"/>
       <w:r>
         <w:rPr>
+          <w:rFonts w:ascii="Arial" w:hAnsi="Arial" w:cs="Arial"/>
           <w:sz w:val="28"/>
           <w:szCs w:val="28"/>
         </w:rPr>
@@ -721,6 +801,7 @@
       </w:r>
       <w:r>
         <w:rPr>
+          <w:rFonts w:ascii="Arial" w:hAnsi="Arial" w:cs="Arial"/>
           <w:sz w:val="28"/>
           <w:szCs w:val="28"/>
         </w:rPr>
@@ -731,12 +812,14 @@
       <w:pPr>
         <w:jc w:val="both"/>
         <w:rPr>
-          <w:sz w:val="28"/>
-          <w:szCs w:val="28"/>
-        </w:rPr>
-      </w:pPr>
-      <w:r>
-        <w:rPr>
+          <w:rFonts w:ascii="Arial" w:hAnsi="Arial" w:cs="Arial"/>
+          <w:sz w:val="28"/>
+          <w:szCs w:val="28"/>
+        </w:rPr>
+      </w:pPr>
+      <w:r>
+        <w:rPr>
+          <w:rFonts w:ascii="Arial" w:hAnsi="Arial" w:cs="Arial"/>
           <w:sz w:val="28"/>
           <w:szCs w:val="28"/>
         </w:rPr>
@@ -744,6 +827,7 @@
       </w:r>
       <w:r>
         <w:rPr>
+          <w:rFonts w:ascii="Arial" w:hAnsi="Arial" w:cs="Arial"/>
           <w:sz w:val="28"/>
           <w:szCs w:val="28"/>
         </w:rPr>
@@ -752,6 +836,7 @@
       <w:proofErr w:type="gramStart"/>
       <w:r>
         <w:rPr>
+          <w:rFonts w:ascii="Arial" w:hAnsi="Arial" w:cs="Arial"/>
           <w:sz w:val="28"/>
           <w:szCs w:val="28"/>
         </w:rPr>
@@ -759,6 +844,7 @@
       </w:r>
       <w:r>
         <w:rPr>
+          <w:rFonts w:ascii="Arial" w:hAnsi="Arial" w:cs="Arial"/>
           <w:sz w:val="28"/>
           <w:szCs w:val="28"/>
         </w:rPr>
@@ -767,6 +853,7 @@
       <w:proofErr w:type="gramEnd"/>
       <w:r>
         <w:rPr>
+          <w:rFonts w:ascii="Arial" w:hAnsi="Arial" w:cs="Arial"/>
           <w:sz w:val="28"/>
           <w:szCs w:val="28"/>
         </w:rPr>
@@ -775,6 +862,7 @@
       <w:proofErr w:type="spellStart"/>
       <w:r>
         <w:rPr>
+          <w:rFonts w:ascii="Arial" w:hAnsi="Arial" w:cs="Arial"/>
           <w:sz w:val="28"/>
           <w:szCs w:val="28"/>
         </w:rPr>
@@ -783,6 +871,7 @@
       <w:proofErr w:type="spellEnd"/>
       <w:r>
         <w:rPr>
+          <w:rFonts w:ascii="Arial" w:hAnsi="Arial" w:cs="Arial"/>
           <w:sz w:val="28"/>
           <w:szCs w:val="28"/>
         </w:rPr>
@@ -790,6 +879,7 @@
       </w:r>
       <w:r>
         <w:rPr>
+          <w:rFonts w:ascii="Arial" w:hAnsi="Arial" w:cs="Arial"/>
           <w:sz w:val="28"/>
           <w:szCs w:val="28"/>
         </w:rPr>
@@ -800,12 +890,14 @@
       <w:pPr>
         <w:jc w:val="both"/>
         <w:rPr>
-          <w:sz w:val="28"/>
-          <w:szCs w:val="28"/>
-        </w:rPr>
-      </w:pPr>
-      <w:r>
-        <w:rPr>
+          <w:rFonts w:ascii="Arial" w:hAnsi="Arial" w:cs="Arial"/>
+          <w:sz w:val="28"/>
+          <w:szCs w:val="28"/>
+        </w:rPr>
+      </w:pPr>
+      <w:r>
+        <w:rPr>
+          <w:rFonts w:ascii="Arial" w:hAnsi="Arial" w:cs="Arial"/>
           <w:sz w:val="28"/>
           <w:szCs w:val="28"/>
         </w:rPr>
@@ -813,6 +905,7 @@
       </w:r>
       <w:r>
         <w:rPr>
+          <w:rFonts w:ascii="Arial" w:hAnsi="Arial" w:cs="Arial"/>
           <w:sz w:val="28"/>
           <w:szCs w:val="28"/>
         </w:rPr>
@@ -821,6 +914,7 @@
       <w:proofErr w:type="gramStart"/>
       <w:r>
         <w:rPr>
+          <w:rFonts w:ascii="Arial" w:hAnsi="Arial" w:cs="Arial"/>
           <w:sz w:val="28"/>
           <w:szCs w:val="28"/>
         </w:rPr>
@@ -828,6 +922,7 @@
       </w:r>
       <w:r>
         <w:rPr>
+          <w:rFonts w:ascii="Arial" w:hAnsi="Arial" w:cs="Arial"/>
           <w:sz w:val="28"/>
           <w:szCs w:val="28"/>
         </w:rPr>
@@ -836,6 +931,7 @@
       <w:proofErr w:type="gramEnd"/>
       <w:r>
         <w:rPr>
+          <w:rFonts w:ascii="Arial" w:hAnsi="Arial" w:cs="Arial"/>
           <w:sz w:val="28"/>
           <w:szCs w:val="28"/>
         </w:rPr>
@@ -843,6 +939,7 @@
       </w:r>
       <w:r>
         <w:rPr>
+          <w:rFonts w:ascii="Arial" w:hAnsi="Arial" w:cs="Arial"/>
           <w:sz w:val="28"/>
           <w:szCs w:val="28"/>
         </w:rPr>
@@ -850,6 +947,7 @@
       </w:r>
       <w:r>
         <w:rPr>
+          <w:rFonts w:ascii="Arial" w:hAnsi="Arial" w:cs="Arial"/>
           <w:sz w:val="28"/>
           <w:szCs w:val="28"/>
         </w:rPr>
@@ -857,13 +955,7 @@
       </w:r>
       <w:r>
         <w:rPr>
-          <w:sz w:val="28"/>
-          <w:szCs w:val="28"/>
-        </w:rPr>
-        <w:tab/>
-      </w:r>
-      <w:r>
-        <w:rPr>
+          <w:rFonts w:ascii="Arial" w:hAnsi="Arial" w:cs="Arial"/>
           <w:sz w:val="28"/>
           <w:szCs w:val="28"/>
         </w:rPr>
@@ -872,6 +964,7 @@
       </w:r>
       <w:r>
         <w:rPr>
+          <w:rFonts w:ascii="Arial" w:hAnsi="Arial" w:cs="Arial"/>
           <w:b/>
           <w:sz w:val="28"/>
           <w:szCs w:val="28"/>
@@ -881,6 +974,7 @@
       <w:proofErr w:type="spellStart"/>
       <w:r>
         <w:rPr>
+          <w:rFonts w:ascii="Arial" w:hAnsi="Arial" w:cs="Arial"/>
           <w:b/>
           <w:sz w:val="28"/>
           <w:szCs w:val="28"/>
@@ -890,6 +984,7 @@
       <w:proofErr w:type="spellEnd"/>
       <w:r>
         <w:rPr>
+          <w:rFonts w:ascii="Arial" w:hAnsi="Arial" w:cs="Arial"/>
           <w:b/>
           <w:sz w:val="28"/>
           <w:szCs w:val="28"/>
@@ -901,6 +996,7 @@
       <w:pPr>
         <w:jc w:val="both"/>
         <w:rPr>
+          <w:rFonts w:ascii="Arial" w:hAnsi="Arial" w:cs="Arial"/>
           <w:sz w:val="28"/>
           <w:szCs w:val="28"/>
         </w:rPr>
@@ -908,6 +1004,7 @@
       <w:proofErr w:type="spellStart"/>
       <w:r>
         <w:rPr>
+          <w:rFonts w:ascii="Arial" w:hAnsi="Arial" w:cs="Arial"/>
           <w:sz w:val="28"/>
           <w:szCs w:val="28"/>
         </w:rPr>
@@ -916,20 +1013,41 @@
       <w:proofErr w:type="spellEnd"/>
       <w:r>
         <w:rPr>
-          <w:sz w:val="28"/>
-          <w:szCs w:val="28"/>
-        </w:rPr>
-        <w:t xml:space="preserve"> Davies  </w:t>
-      </w:r>
-      <w:r>
-        <w:rPr>
-          <w:sz w:val="28"/>
-          <w:szCs w:val="28"/>
-        </w:rPr>
-        <w:t xml:space="preserve">&amp; </w:t>
-      </w:r>
-      <w:r>
-        <w:rPr>
+          <w:rFonts w:ascii="Arial" w:hAnsi="Arial" w:cs="Arial"/>
+          <w:sz w:val="28"/>
+          <w:szCs w:val="28"/>
+        </w:rPr>
+        <w:t xml:space="preserve"> </w:t>
+      </w:r>
+      <w:proofErr w:type="gramStart"/>
+      <w:r>
+        <w:rPr>
+          <w:rFonts w:ascii="Arial" w:hAnsi="Arial" w:cs="Arial"/>
+          <w:sz w:val="28"/>
+          <w:szCs w:val="28"/>
+        </w:rPr>
+        <w:t xml:space="preserve">Davies  </w:t>
+      </w:r>
+      <w:r>
+        <w:rPr>
+          <w:rFonts w:ascii="Arial" w:hAnsi="Arial" w:cs="Arial"/>
+          <w:sz w:val="28"/>
+          <w:szCs w:val="28"/>
+        </w:rPr>
+        <w:t>&amp;</w:t>
+      </w:r>
+      <w:proofErr w:type="gramEnd"/>
+      <w:r>
+        <w:rPr>
+          <w:rFonts w:ascii="Arial" w:hAnsi="Arial" w:cs="Arial"/>
+          <w:sz w:val="28"/>
+          <w:szCs w:val="28"/>
+        </w:rPr>
+        <w:t xml:space="preserve"> </w:t>
+      </w:r>
+      <w:r>
+        <w:rPr>
+          <w:rFonts w:ascii="Arial" w:hAnsi="Arial" w:cs="Arial"/>
           <w:sz w:val="28"/>
           <w:szCs w:val="28"/>
         </w:rPr>
@@ -937,6 +1055,7 @@
       </w:r>
       <w:r>
         <w:rPr>
+          <w:rFonts w:ascii="Arial" w:hAnsi="Arial" w:cs="Arial"/>
           <w:sz w:val="28"/>
           <w:szCs w:val="28"/>
         </w:rPr>
@@ -944,6 +1063,7 @@
       </w:r>
       <w:r>
         <w:rPr>
+          <w:rFonts w:ascii="Arial" w:hAnsi="Arial" w:cs="Arial"/>
           <w:sz w:val="28"/>
           <w:szCs w:val="28"/>
         </w:rPr>
@@ -951,6 +1071,7 @@
       </w:r>
       <w:r>
         <w:rPr>
+          <w:rFonts w:ascii="Arial" w:hAnsi="Arial" w:cs="Arial"/>
           <w:sz w:val="28"/>
           <w:szCs w:val="28"/>
         </w:rPr>
@@ -958,13 +1079,7 @@
       </w:r>
       <w:r>
         <w:rPr>
-          <w:sz w:val="28"/>
-          <w:szCs w:val="28"/>
-        </w:rPr>
-        <w:tab/>
-      </w:r>
-      <w:r>
-        <w:rPr>
+          <w:rFonts w:ascii="Arial" w:hAnsi="Arial" w:cs="Arial"/>
           <w:sz w:val="28"/>
           <w:szCs w:val="28"/>
         </w:rPr>
@@ -976,12 +1091,14 @@
       <w:pPr>
         <w:jc w:val="both"/>
         <w:rPr>
-          <w:sz w:val="28"/>
-          <w:szCs w:val="28"/>
-        </w:rPr>
-      </w:pPr>
-      <w:r>
-        <w:rPr>
+          <w:rFonts w:ascii="Arial" w:hAnsi="Arial" w:cs="Arial"/>
+          <w:sz w:val="28"/>
+          <w:szCs w:val="28"/>
+        </w:rPr>
+      </w:pPr>
+      <w:r>
+        <w:rPr>
+          <w:rFonts w:ascii="Arial" w:hAnsi="Arial" w:cs="Arial"/>
           <w:sz w:val="28"/>
           <w:szCs w:val="28"/>
         </w:rPr>
@@ -990,6 +1107,7 @@
       <w:proofErr w:type="spellStart"/>
       <w:r>
         <w:rPr>
+          <w:rFonts w:ascii="Arial" w:hAnsi="Arial" w:cs="Arial"/>
           <w:sz w:val="28"/>
           <w:szCs w:val="28"/>
         </w:rPr>
@@ -998,6 +1116,7 @@
       <w:proofErr w:type="spellEnd"/>
       <w:r>
         <w:rPr>
+          <w:rFonts w:ascii="Arial" w:hAnsi="Arial" w:cs="Arial"/>
           <w:sz w:val="28"/>
           <w:szCs w:val="28"/>
         </w:rPr>
@@ -1005,6 +1124,7 @@
       </w:r>
       <w:r>
         <w:rPr>
+          <w:rFonts w:ascii="Arial" w:hAnsi="Arial" w:cs="Arial"/>
           <w:sz w:val="28"/>
           <w:szCs w:val="28"/>
         </w:rPr>
@@ -1012,6 +1132,7 @@
       </w:r>
       <w:r>
         <w:rPr>
+          <w:rFonts w:ascii="Arial" w:hAnsi="Arial" w:cs="Arial"/>
           <w:sz w:val="28"/>
           <w:szCs w:val="28"/>
         </w:rPr>
@@ -1019,6 +1140,7 @@
       </w:r>
       <w:r>
         <w:rPr>
+          <w:rFonts w:ascii="Arial" w:hAnsi="Arial" w:cs="Arial"/>
           <w:sz w:val="28"/>
           <w:szCs w:val="28"/>
         </w:rPr>
@@ -1029,13 +1151,15 @@
       <w:pPr>
         <w:jc w:val="both"/>
         <w:rPr>
-          <w:b/>
-          <w:sz w:val="28"/>
-          <w:szCs w:val="28"/>
-        </w:rPr>
-      </w:pPr>
-      <w:r>
-        <w:rPr>
+          <w:rFonts w:ascii="Arial" w:hAnsi="Arial" w:cs="Arial"/>
+          <w:b/>
+          <w:sz w:val="28"/>
+          <w:szCs w:val="28"/>
+        </w:rPr>
+      </w:pPr>
+      <w:r>
+        <w:rPr>
+          <w:rFonts w:ascii="Arial" w:hAnsi="Arial" w:cs="Arial"/>
           <w:sz w:val="28"/>
           <w:szCs w:val="28"/>
         </w:rPr>
@@ -1044,6 +1168,7 @@
       <w:proofErr w:type="gramStart"/>
       <w:r>
         <w:rPr>
+          <w:rFonts w:ascii="Arial" w:hAnsi="Arial" w:cs="Arial"/>
           <w:sz w:val="28"/>
           <w:szCs w:val="28"/>
         </w:rPr>
@@ -1051,6 +1176,7 @@
       </w:r>
       <w:r>
         <w:rPr>
+          <w:rFonts w:ascii="Arial" w:hAnsi="Arial" w:cs="Arial"/>
           <w:sz w:val="28"/>
           <w:szCs w:val="28"/>
         </w:rPr>
@@ -1059,6 +1185,7 @@
       <w:proofErr w:type="gramEnd"/>
       <w:r>
         <w:rPr>
+          <w:rFonts w:ascii="Arial" w:hAnsi="Arial" w:cs="Arial"/>
           <w:sz w:val="28"/>
           <w:szCs w:val="28"/>
         </w:rPr>
@@ -1067,6 +1194,7 @@
       <w:proofErr w:type="spellStart"/>
       <w:r>
         <w:rPr>
+          <w:rFonts w:ascii="Arial" w:hAnsi="Arial" w:cs="Arial"/>
           <w:sz w:val="28"/>
           <w:szCs w:val="28"/>
         </w:rPr>
@@ -1075,6 +1203,7 @@
       <w:proofErr w:type="spellEnd"/>
       <w:r>
         <w:rPr>
+          <w:rFonts w:ascii="Arial" w:hAnsi="Arial" w:cs="Arial"/>
           <w:sz w:val="28"/>
           <w:szCs w:val="28"/>
         </w:rPr>
@@ -1082,6 +1211,7 @@
       </w:r>
       <w:r>
         <w:rPr>
+          <w:rFonts w:ascii="Arial" w:hAnsi="Arial" w:cs="Arial"/>
           <w:sz w:val="28"/>
           <w:szCs w:val="28"/>
         </w:rPr>
@@ -1089,6 +1219,7 @@
       </w:r>
       <w:r>
         <w:rPr>
+          <w:rFonts w:ascii="Arial" w:hAnsi="Arial" w:cs="Arial"/>
           <w:sz w:val="28"/>
           <w:szCs w:val="28"/>
         </w:rPr>
@@ -1096,6 +1227,7 @@
       </w:r>
       <w:r>
         <w:rPr>
+          <w:rFonts w:ascii="Arial" w:hAnsi="Arial" w:cs="Arial"/>
           <w:sz w:val="28"/>
           <w:szCs w:val="28"/>
         </w:rPr>
@@ -1103,6 +1235,7 @@
       </w:r>
       <w:r>
         <w:rPr>
+          <w:rFonts w:ascii="Arial" w:hAnsi="Arial" w:cs="Arial"/>
           <w:sz w:val="28"/>
           <w:szCs w:val="28"/>
         </w:rPr>
@@ -1111,6 +1244,7 @@
       </w:r>
       <w:r>
         <w:rPr>
+          <w:rFonts w:ascii="Arial" w:hAnsi="Arial" w:cs="Arial"/>
           <w:b/>
           <w:sz w:val="28"/>
           <w:szCs w:val="28"/>
@@ -1122,12 +1256,14 @@
       <w:pPr>
         <w:jc w:val="both"/>
         <w:rPr>
-          <w:sz w:val="28"/>
-          <w:szCs w:val="28"/>
-        </w:rPr>
-      </w:pPr>
-      <w:r>
-        <w:rPr>
+          <w:rFonts w:ascii="Arial" w:hAnsi="Arial" w:cs="Arial"/>
+          <w:sz w:val="28"/>
+          <w:szCs w:val="28"/>
+        </w:rPr>
+      </w:pPr>
+      <w:r>
+        <w:rPr>
+          <w:rFonts w:ascii="Arial" w:hAnsi="Arial" w:cs="Arial"/>
           <w:sz w:val="28"/>
           <w:szCs w:val="28"/>
         </w:rPr>
@@ -1136,6 +1272,7 @@
       <w:proofErr w:type="spellStart"/>
       <w:r>
         <w:rPr>
+          <w:rFonts w:ascii="Arial" w:hAnsi="Arial" w:cs="Arial"/>
           <w:sz w:val="28"/>
           <w:szCs w:val="28"/>
         </w:rPr>
@@ -1144,6 +1281,7 @@
       <w:proofErr w:type="spellEnd"/>
       <w:r>
         <w:rPr>
+          <w:rFonts w:ascii="Arial" w:hAnsi="Arial" w:cs="Arial"/>
           <w:sz w:val="28"/>
           <w:szCs w:val="28"/>
         </w:rPr>
@@ -1151,6 +1289,7 @@
       </w:r>
       <w:r>
         <w:rPr>
+          <w:rFonts w:ascii="Arial" w:hAnsi="Arial" w:cs="Arial"/>
           <w:sz w:val="28"/>
           <w:szCs w:val="28"/>
         </w:rPr>
@@ -1158,6 +1297,7 @@
       </w:r>
       <w:r>
         <w:rPr>
+          <w:rFonts w:ascii="Arial" w:hAnsi="Arial" w:cs="Arial"/>
           <w:sz w:val="28"/>
           <w:szCs w:val="28"/>
         </w:rPr>
@@ -1166,6 +1306,7 @@
       <w:proofErr w:type="spellStart"/>
       <w:r>
         <w:rPr>
+          <w:rFonts w:ascii="Arial" w:hAnsi="Arial" w:cs="Arial"/>
           <w:sz w:val="28"/>
           <w:szCs w:val="28"/>
         </w:rPr>
@@ -1174,6 +1315,7 @@
       <w:proofErr w:type="spellEnd"/>
       <w:r>
         <w:rPr>
+          <w:rFonts w:ascii="Arial" w:hAnsi="Arial" w:cs="Arial"/>
           <w:sz w:val="28"/>
           <w:szCs w:val="28"/>
         </w:rPr>
@@ -1181,6 +1323,7 @@
       </w:r>
       <w:r>
         <w:rPr>
+          <w:rFonts w:ascii="Arial" w:hAnsi="Arial" w:cs="Arial"/>
           <w:sz w:val="28"/>
           <w:szCs w:val="28"/>
         </w:rPr>
@@ -1188,6 +1331,7 @@
       </w:r>
       <w:r>
         <w:rPr>
+          <w:rFonts w:ascii="Arial" w:hAnsi="Arial" w:cs="Arial"/>
           <w:sz w:val="28"/>
           <w:szCs w:val="28"/>
         </w:rPr>
@@ -1199,12 +1343,14 @@
       <w:pPr>
         <w:jc w:val="both"/>
         <w:rPr>
-          <w:sz w:val="28"/>
-          <w:szCs w:val="28"/>
-        </w:rPr>
-      </w:pPr>
-      <w:r>
-        <w:rPr>
+          <w:rFonts w:ascii="Arial" w:hAnsi="Arial" w:cs="Arial"/>
+          <w:sz w:val="28"/>
+          <w:szCs w:val="28"/>
+        </w:rPr>
+      </w:pPr>
+      <w:r>
+        <w:rPr>
+          <w:rFonts w:ascii="Arial" w:hAnsi="Arial" w:cs="Arial"/>
           <w:sz w:val="28"/>
           <w:szCs w:val="28"/>
         </w:rPr>
@@ -1212,6 +1358,7 @@
       </w:r>
       <w:r>
         <w:rPr>
+          <w:rFonts w:ascii="Arial" w:hAnsi="Arial" w:cs="Arial"/>
           <w:sz w:val="28"/>
           <w:szCs w:val="28"/>
         </w:rPr>
@@ -1219,6 +1366,7 @@
       </w:r>
       <w:r>
         <w:rPr>
+          <w:rFonts w:ascii="Arial" w:hAnsi="Arial" w:cs="Arial"/>
           <w:sz w:val="28"/>
           <w:szCs w:val="28"/>
         </w:rPr>
@@ -1229,12 +1377,14 @@
       <w:pPr>
         <w:jc w:val="both"/>
         <w:rPr>
-          <w:sz w:val="28"/>
-          <w:szCs w:val="28"/>
-        </w:rPr>
-      </w:pPr>
-      <w:r>
-        <w:rPr>
+          <w:rFonts w:ascii="Arial" w:hAnsi="Arial" w:cs="Arial"/>
+          <w:sz w:val="28"/>
+          <w:szCs w:val="28"/>
+        </w:rPr>
+      </w:pPr>
+      <w:r>
+        <w:rPr>
+          <w:rFonts w:ascii="Arial" w:hAnsi="Arial" w:cs="Arial"/>
           <w:sz w:val="28"/>
           <w:szCs w:val="28"/>
         </w:rPr>
@@ -1242,6 +1392,7 @@
       </w:r>
       <w:r>
         <w:rPr>
+          <w:rFonts w:ascii="Arial" w:hAnsi="Arial" w:cs="Arial"/>
           <w:sz w:val="28"/>
           <w:szCs w:val="28"/>
         </w:rPr>
@@ -1249,6 +1400,7 @@
       </w:r>
       <w:r>
         <w:rPr>
+          <w:rFonts w:ascii="Arial" w:hAnsi="Arial" w:cs="Arial"/>
           <w:sz w:val="28"/>
           <w:szCs w:val="28"/>
         </w:rPr>
@@ -1257,6 +1409,7 @@
       <w:proofErr w:type="spellStart"/>
       <w:r>
         <w:rPr>
+          <w:rFonts w:ascii="Arial" w:hAnsi="Arial" w:cs="Arial"/>
           <w:sz w:val="28"/>
           <w:szCs w:val="28"/>
         </w:rPr>
@@ -1265,6 +1418,7 @@
       <w:proofErr w:type="spellEnd"/>
       <w:r>
         <w:rPr>
+          <w:rFonts w:ascii="Arial" w:hAnsi="Arial" w:cs="Arial"/>
           <w:sz w:val="28"/>
           <w:szCs w:val="28"/>
         </w:rPr>
@@ -1275,13 +1429,15 @@
       <w:pPr>
         <w:jc w:val="both"/>
         <w:rPr>
-          <w:b/>
-          <w:sz w:val="28"/>
-          <w:szCs w:val="28"/>
-        </w:rPr>
-      </w:pPr>
-      <w:r>
-        <w:rPr>
+          <w:rFonts w:ascii="Arial" w:hAnsi="Arial" w:cs="Arial"/>
+          <w:b/>
+          <w:sz w:val="28"/>
+          <w:szCs w:val="28"/>
+        </w:rPr>
+      </w:pPr>
+      <w:r>
+        <w:rPr>
+          <w:rFonts w:ascii="Arial" w:hAnsi="Arial" w:cs="Arial"/>
           <w:sz w:val="28"/>
           <w:szCs w:val="28"/>
         </w:rPr>
@@ -1291,6 +1447,7 @@
       <w:proofErr w:type="gramStart"/>
       <w:r>
         <w:rPr>
+          <w:rFonts w:ascii="Arial" w:hAnsi="Arial" w:cs="Arial"/>
           <w:sz w:val="28"/>
           <w:szCs w:val="28"/>
         </w:rPr>
@@ -1299,6 +1456,7 @@
       <w:proofErr w:type="spellEnd"/>
       <w:r>
         <w:rPr>
+          <w:rFonts w:ascii="Arial" w:hAnsi="Arial" w:cs="Arial"/>
           <w:sz w:val="28"/>
           <w:szCs w:val="28"/>
         </w:rPr>
@@ -1306,6 +1464,7 @@
       </w:r>
       <w:r>
         <w:rPr>
+          <w:rFonts w:ascii="Arial" w:hAnsi="Arial" w:cs="Arial"/>
           <w:sz w:val="28"/>
           <w:szCs w:val="28"/>
         </w:rPr>
@@ -1314,6 +1473,7 @@
       <w:proofErr w:type="gramEnd"/>
       <w:r>
         <w:rPr>
+          <w:rFonts w:ascii="Arial" w:hAnsi="Arial" w:cs="Arial"/>
           <w:sz w:val="28"/>
           <w:szCs w:val="28"/>
         </w:rPr>
@@ -1321,6 +1481,7 @@
       </w:r>
       <w:r>
         <w:rPr>
+          <w:rFonts w:ascii="Arial" w:hAnsi="Arial" w:cs="Arial"/>
           <w:sz w:val="28"/>
           <w:szCs w:val="28"/>
         </w:rPr>
@@ -1328,6 +1489,7 @@
       </w:r>
       <w:r>
         <w:rPr>
+          <w:rFonts w:ascii="Arial" w:hAnsi="Arial" w:cs="Arial"/>
           <w:sz w:val="28"/>
           <w:szCs w:val="28"/>
         </w:rPr>
@@ -1335,6 +1497,7 @@
       </w:r>
       <w:r>
         <w:rPr>
+          <w:rFonts w:ascii="Arial" w:hAnsi="Arial" w:cs="Arial"/>
           <w:sz w:val="28"/>
           <w:szCs w:val="28"/>
         </w:rPr>
@@ -1343,6 +1506,7 @@
       </w:r>
       <w:r>
         <w:rPr>
+          <w:rFonts w:ascii="Arial" w:hAnsi="Arial" w:cs="Arial"/>
           <w:b/>
           <w:sz w:val="28"/>
           <w:szCs w:val="28"/>
@@ -1354,35 +1518,168 @@
       <w:pPr>
         <w:jc w:val="both"/>
         <w:rPr>
-          <w:sz w:val="28"/>
-          <w:szCs w:val="28"/>
-        </w:rPr>
-      </w:pPr>
-      <w:r>
-        <w:rPr>
-          <w:sz w:val="28"/>
-          <w:szCs w:val="28"/>
-        </w:rPr>
-        <w:t xml:space="preserve">Chris </w:t>
+          <w:rFonts w:ascii="Arial" w:hAnsi="Arial" w:cs="Arial"/>
+          <w:sz w:val="28"/>
+          <w:szCs w:val="28"/>
+        </w:rPr>
+      </w:pPr>
+      <w:r>
+        <w:rPr>
+          <w:rFonts w:ascii="Arial" w:hAnsi="Arial" w:cs="Arial"/>
+          <w:sz w:val="28"/>
+          <w:szCs w:val="28"/>
+        </w:rPr>
+        <w:t xml:space="preserve">Chris DeMarco </w:t>
+      </w:r>
+      <w:r>
+        <w:rPr>
+          <w:rFonts w:ascii="Arial" w:hAnsi="Arial" w:cs="Arial"/>
+          <w:sz w:val="28"/>
+          <w:szCs w:val="28"/>
+        </w:rPr>
+        <w:t xml:space="preserve"> &amp; </w:t>
+      </w:r>
+      <w:r>
+        <w:rPr>
+          <w:rFonts w:ascii="Arial" w:hAnsi="Arial" w:cs="Arial"/>
+          <w:sz w:val="28"/>
+          <w:szCs w:val="28"/>
+        </w:rPr>
+        <w:t xml:space="preserve"> Julie Winton</w:t>
+      </w:r>
+      <w:r>
+        <w:rPr>
+          <w:rFonts w:ascii="Arial" w:hAnsi="Arial" w:cs="Arial"/>
+          <w:sz w:val="28"/>
+          <w:szCs w:val="28"/>
+        </w:rPr>
+        <w:t xml:space="preserve"> (72)</w:t>
+      </w:r>
+      <w:r>
+        <w:rPr>
+          <w:rFonts w:ascii="Arial" w:hAnsi="Arial" w:cs="Arial"/>
+          <w:sz w:val="28"/>
+          <w:szCs w:val="28"/>
+        </w:rPr>
+        <w:tab/>
+      </w:r>
+      <w:r>
+        <w:rPr>
+          <w:rFonts w:ascii="Arial" w:hAnsi="Arial" w:cs="Arial"/>
+          <w:sz w:val="28"/>
+          <w:szCs w:val="28"/>
+        </w:rPr>
+        <w:tab/>
+      </w:r>
+      <w:r>
+        <w:rPr>
+          <w:rFonts w:ascii="Arial" w:hAnsi="Arial" w:cs="Arial"/>
+          <w:sz w:val="28"/>
+          <w:szCs w:val="28"/>
+        </w:rPr>
+        <w:tab/>
+      </w:r>
+      <w:bookmarkStart w:id="0" w:name="_GoBack"/>
+      <w:bookmarkEnd w:id="0"/>
+      <w:r>
+        <w:rPr>
+          <w:rFonts w:ascii="Arial" w:hAnsi="Arial" w:cs="Arial"/>
+          <w:sz w:val="28"/>
+          <w:szCs w:val="28"/>
+        </w:rPr>
+        <w:t xml:space="preserve">      Julie Winton</w:t>
+      </w:r>
+    </w:p>
+    <w:p>
+      <w:pPr>
+        <w:jc w:val="both"/>
+        <w:rPr>
+          <w:rFonts w:ascii="Arial" w:hAnsi="Arial" w:cs="Arial"/>
+          <w:sz w:val="28"/>
+          <w:szCs w:val="28"/>
+        </w:rPr>
+      </w:pPr>
+      <w:r>
+        <w:rPr>
+          <w:rFonts w:ascii="Arial" w:hAnsi="Arial" w:cs="Arial"/>
+          <w:sz w:val="28"/>
+          <w:szCs w:val="28"/>
+        </w:rPr>
+        <w:t xml:space="preserve">Gail Fraser-Innes </w:t>
       </w:r>
       <w:proofErr w:type="gramStart"/>
       <w:r>
         <w:rPr>
-          <w:sz w:val="28"/>
-          <w:szCs w:val="28"/>
-        </w:rPr>
-        <w:t xml:space="preserve">DeMarco </w:t>
-      </w:r>
-      <w:r>
-        <w:rPr>
-          <w:sz w:val="28"/>
-          <w:szCs w:val="28"/>
-        </w:rPr>
-        <w:t xml:space="preserve"> &amp;</w:t>
+          <w:rFonts w:ascii="Arial" w:hAnsi="Arial" w:cs="Arial"/>
+          <w:sz w:val="28"/>
+          <w:szCs w:val="28"/>
+        </w:rPr>
+        <w:t xml:space="preserve">&amp; </w:t>
+      </w:r>
+      <w:r>
+        <w:rPr>
+          <w:rFonts w:ascii="Arial" w:hAnsi="Arial" w:cs="Arial"/>
+          <w:sz w:val="28"/>
+          <w:szCs w:val="28"/>
+        </w:rPr>
+        <w:t xml:space="preserve"> Pam</w:t>
       </w:r>
       <w:proofErr w:type="gramEnd"/>
       <w:r>
         <w:rPr>
+          <w:rFonts w:ascii="Arial" w:hAnsi="Arial" w:cs="Arial"/>
+          <w:sz w:val="28"/>
+          <w:szCs w:val="28"/>
+        </w:rPr>
+        <w:t xml:space="preserve"> O’Connor</w:t>
+      </w:r>
+      <w:r>
+        <w:rPr>
+          <w:rFonts w:ascii="Arial" w:hAnsi="Arial" w:cs="Arial"/>
+          <w:sz w:val="28"/>
+          <w:szCs w:val="28"/>
+        </w:rPr>
+        <w:t xml:space="preserve"> (72)</w:t>
+      </w:r>
+    </w:p>
+    <w:p>
+      <w:pPr>
+        <w:jc w:val="both"/>
+        <w:rPr>
+          <w:rFonts w:ascii="Arial" w:hAnsi="Arial" w:cs="Arial"/>
+          <w:sz w:val="28"/>
+          <w:szCs w:val="28"/>
+        </w:rPr>
+      </w:pPr>
+      <w:r>
+        <w:rPr>
+          <w:rFonts w:ascii="Arial" w:hAnsi="Arial" w:cs="Arial"/>
+          <w:sz w:val="28"/>
+          <w:szCs w:val="28"/>
+        </w:rPr>
+        <w:t xml:space="preserve">Janis </w:t>
+      </w:r>
+      <w:proofErr w:type="gramStart"/>
+      <w:r>
+        <w:rPr>
+          <w:rFonts w:ascii="Arial" w:hAnsi="Arial" w:cs="Arial"/>
+          <w:sz w:val="28"/>
+          <w:szCs w:val="28"/>
+        </w:rPr>
+        <w:t xml:space="preserve">Bower  </w:t>
+      </w:r>
+      <w:r>
+        <w:rPr>
+          <w:rFonts w:ascii="Arial" w:hAnsi="Arial" w:cs="Arial"/>
+          <w:sz w:val="28"/>
+          <w:szCs w:val="28"/>
+        </w:rPr>
+        <w:t>&amp;</w:t>
+      </w:r>
+      <w:proofErr w:type="gramEnd"/>
+      <w:r>
+        <w:rPr>
+          <w:rFonts w:ascii="Arial" w:hAnsi="Arial" w:cs="Arial"/>
           <w:sz w:val="28"/>
           <w:szCs w:val="28"/>
         </w:rPr>
@@ -1390,66 +1687,41 @@
       </w:r>
       <w:r>
         <w:rPr>
-          <w:sz w:val="28"/>
-          <w:szCs w:val="28"/>
-        </w:rPr>
-        <w:t xml:space="preserve"> Julie Winton</w:t>
-      </w:r>
-      <w:r>
-        <w:rPr>
+          <w:rFonts w:ascii="Arial" w:hAnsi="Arial" w:cs="Arial"/>
+          <w:sz w:val="28"/>
+          <w:szCs w:val="28"/>
+        </w:rPr>
+        <w:t xml:space="preserve"> Sherry Richards</w:t>
+      </w:r>
+      <w:r>
+        <w:rPr>
+          <w:rFonts w:ascii="Arial" w:hAnsi="Arial" w:cs="Arial"/>
           <w:sz w:val="28"/>
           <w:szCs w:val="28"/>
         </w:rPr>
         <w:t xml:space="preserve"> (72)</w:t>
       </w:r>
-      <w:r>
-        <w:rPr>
-          <w:sz w:val="28"/>
-          <w:szCs w:val="28"/>
-        </w:rPr>
-        <w:tab/>
-      </w:r>
-      <w:r>
-        <w:rPr>
-          <w:sz w:val="28"/>
-          <w:szCs w:val="28"/>
-        </w:rPr>
-        <w:tab/>
-      </w:r>
-      <w:r>
-        <w:rPr>
-          <w:sz w:val="28"/>
-          <w:szCs w:val="28"/>
-        </w:rPr>
-        <w:tab/>
-      </w:r>
-      <w:r>
-        <w:rPr>
-          <w:sz w:val="28"/>
-          <w:szCs w:val="28"/>
-        </w:rPr>
-        <w:tab/>
-        <w:t xml:space="preserve">      Julie Winton</w:t>
-      </w:r>
     </w:p>
     <w:p>
       <w:pPr>
         <w:jc w:val="both"/>
         <w:rPr>
-          <w:sz w:val="28"/>
-          <w:szCs w:val="28"/>
-        </w:rPr>
-      </w:pPr>
-      <w:r>
-        <w:rPr>
-          <w:sz w:val="28"/>
-          <w:szCs w:val="28"/>
-        </w:rPr>
-        <w:t xml:space="preserve">Gail Fraser-Innes </w:t>
-      </w:r>
-      <w:proofErr w:type="gramStart"/>
-      <w:r>
-        <w:rPr>
+          <w:rFonts w:ascii="Arial" w:hAnsi="Arial" w:cs="Arial"/>
+          <w:sz w:val="28"/>
+          <w:szCs w:val="28"/>
+        </w:rPr>
+      </w:pPr>
+      <w:r>
+        <w:rPr>
+          <w:rFonts w:ascii="Arial" w:hAnsi="Arial" w:cs="Arial"/>
+          <w:sz w:val="28"/>
+          <w:szCs w:val="28"/>
+        </w:rPr>
+        <w:t xml:space="preserve">Barbara Booth  </w:t>
+      </w:r>
+      <w:r>
+        <w:rPr>
+          <w:rFonts w:ascii="Arial" w:hAnsi="Arial" w:cs="Arial"/>
           <w:sz w:val="28"/>
           <w:szCs w:val="28"/>
         </w:rPr>
@@ -1457,97 +1729,101 @@
       </w:r>
       <w:r>
         <w:rPr>
-          <w:sz w:val="28"/>
-          <w:szCs w:val="28"/>
-        </w:rPr>
-        <w:t xml:space="preserve"> Pam</w:t>
-      </w:r>
-      <w:proofErr w:type="gramEnd"/>
-      <w:r>
-        <w:rPr>
-          <w:sz w:val="28"/>
-          <w:szCs w:val="28"/>
-        </w:rPr>
-        <w:t xml:space="preserve"> O’Connor</w:t>
-      </w:r>
-      <w:r>
-        <w:rPr>
-          <w:sz w:val="28"/>
-          <w:szCs w:val="28"/>
-        </w:rPr>
-        <w:t xml:space="preserve"> (72)</w:t>
+          <w:rFonts w:ascii="Arial" w:hAnsi="Arial" w:cs="Arial"/>
+          <w:sz w:val="28"/>
+          <w:szCs w:val="28"/>
+        </w:rPr>
+        <w:t>Judy Chang</w:t>
+      </w:r>
+      <w:r>
+        <w:rPr>
+          <w:rFonts w:ascii="Arial" w:hAnsi="Arial" w:cs="Arial"/>
+          <w:sz w:val="28"/>
+          <w:szCs w:val="28"/>
+        </w:rPr>
+        <w:t xml:space="preserve"> (73)</w:t>
       </w:r>
     </w:p>
     <w:p>
       <w:pPr>
         <w:jc w:val="both"/>
         <w:rPr>
-          <w:sz w:val="28"/>
-          <w:szCs w:val="28"/>
-        </w:rPr>
-      </w:pPr>
-      <w:r>
-        <w:rPr>
-          <w:sz w:val="28"/>
-          <w:szCs w:val="28"/>
-        </w:rPr>
-        <w:t xml:space="preserve">Janis </w:t>
-      </w:r>
-      <w:proofErr w:type="gramStart"/>
-      <w:r>
-        <w:rPr>
-          <w:sz w:val="28"/>
-          <w:szCs w:val="28"/>
-        </w:rPr>
-        <w:t xml:space="preserve">Bower  </w:t>
-      </w:r>
-      <w:r>
-        <w:rPr>
-          <w:sz w:val="28"/>
-          <w:szCs w:val="28"/>
-        </w:rPr>
-        <w:t>&amp;</w:t>
-      </w:r>
-      <w:proofErr w:type="gramEnd"/>
-      <w:r>
-        <w:rPr>
-          <w:sz w:val="28"/>
-          <w:szCs w:val="28"/>
-        </w:rPr>
-        <w:t xml:space="preserve"> </w:t>
-      </w:r>
-      <w:r>
-        <w:rPr>
-          <w:sz w:val="28"/>
-          <w:szCs w:val="28"/>
-        </w:rPr>
-        <w:t xml:space="preserve"> Sherry Richards</w:t>
-      </w:r>
-      <w:r>
-        <w:rPr>
-          <w:sz w:val="28"/>
-          <w:szCs w:val="28"/>
-        </w:rPr>
-        <w:t xml:space="preserve"> (72)</w:t>
+          <w:rFonts w:ascii="Arial" w:hAnsi="Arial" w:cs="Arial"/>
+          <w:sz w:val="28"/>
+          <w:szCs w:val="28"/>
+        </w:rPr>
+      </w:pPr>
+      <w:r>
+        <w:rPr>
+          <w:rFonts w:ascii="Arial" w:hAnsi="Arial" w:cs="Arial"/>
+          <w:sz w:val="28"/>
+          <w:szCs w:val="28"/>
+        </w:rPr>
+        <w:t xml:space="preserve">Jo Guthrie  </w:t>
+      </w:r>
+      <w:r>
+        <w:rPr>
+          <w:rFonts w:ascii="Arial" w:hAnsi="Arial" w:cs="Arial"/>
+          <w:sz w:val="28"/>
+          <w:szCs w:val="28"/>
+        </w:rPr>
+        <w:t xml:space="preserve">&amp; </w:t>
+      </w:r>
+      <w:r>
+        <w:rPr>
+          <w:rFonts w:ascii="Arial" w:hAnsi="Arial" w:cs="Arial"/>
+          <w:sz w:val="28"/>
+          <w:szCs w:val="28"/>
+        </w:rPr>
+        <w:t>Beulah Darling</w:t>
+      </w:r>
+      <w:r>
+        <w:rPr>
+          <w:rFonts w:ascii="Arial" w:hAnsi="Arial" w:cs="Arial"/>
+          <w:sz w:val="28"/>
+          <w:szCs w:val="28"/>
+        </w:rPr>
+        <w:t xml:space="preserve"> (73)</w:t>
       </w:r>
     </w:p>
     <w:p>
       <w:pPr>
         <w:jc w:val="both"/>
         <w:rPr>
-          <w:sz w:val="28"/>
-          <w:szCs w:val="28"/>
-        </w:rPr>
-      </w:pPr>
-      <w:r>
-        <w:rPr>
-          <w:sz w:val="28"/>
-          <w:szCs w:val="28"/>
-        </w:rPr>
-        <w:t xml:space="preserve">Barbara Booth  </w:t>
-      </w:r>
-      <w:r>
-        <w:rPr>
+          <w:rFonts w:ascii="Arial" w:hAnsi="Arial" w:cs="Arial"/>
+          <w:sz w:val="28"/>
+          <w:szCs w:val="28"/>
+        </w:rPr>
+      </w:pPr>
+      <w:r>
+        <w:rPr>
+          <w:rFonts w:ascii="Arial" w:hAnsi="Arial" w:cs="Arial"/>
+          <w:sz w:val="28"/>
+          <w:szCs w:val="28"/>
+        </w:rPr>
+        <w:t xml:space="preserve">Lily </w:t>
+      </w:r>
+      <w:proofErr w:type="spellStart"/>
+      <w:r>
+        <w:rPr>
+          <w:rFonts w:ascii="Arial" w:hAnsi="Arial" w:cs="Arial"/>
+          <w:sz w:val="28"/>
+          <w:szCs w:val="28"/>
+        </w:rPr>
+        <w:t>Ravelo</w:t>
+      </w:r>
+      <w:proofErr w:type="spellEnd"/>
+      <w:r>
+        <w:rPr>
+          <w:rFonts w:ascii="Arial" w:hAnsi="Arial" w:cs="Arial"/>
+          <w:sz w:val="28"/>
+          <w:szCs w:val="28"/>
+        </w:rPr>
+        <w:t xml:space="preserve">  </w:t>
+      </w:r>
+      <w:r>
+        <w:rPr>
+          <w:rFonts w:ascii="Arial" w:hAnsi="Arial" w:cs="Arial"/>
           <w:sz w:val="28"/>
           <w:szCs w:val="28"/>
         </w:rPr>
@@ -1555,36 +1831,51 @@
       </w:r>
       <w:r>
         <w:rPr>
-          <w:sz w:val="28"/>
-          <w:szCs w:val="28"/>
-        </w:rPr>
-        <w:t>Judy Chang</w:t>
-      </w:r>
-      <w:r>
-        <w:rPr>
-          <w:sz w:val="28"/>
-          <w:szCs w:val="28"/>
-        </w:rPr>
-        <w:t xml:space="preserve"> (73)</w:t>
+          <w:rFonts w:ascii="Arial" w:hAnsi="Arial" w:cs="Arial"/>
+          <w:sz w:val="28"/>
+          <w:szCs w:val="28"/>
+        </w:rPr>
+        <w:t xml:space="preserve">Carol </w:t>
+      </w:r>
+      <w:proofErr w:type="spellStart"/>
+      <w:r>
+        <w:rPr>
+          <w:rFonts w:ascii="Arial" w:hAnsi="Arial" w:cs="Arial"/>
+          <w:sz w:val="28"/>
+          <w:szCs w:val="28"/>
+        </w:rPr>
+        <w:t>LaCroix</w:t>
+      </w:r>
+      <w:proofErr w:type="spellEnd"/>
+      <w:r>
+        <w:rPr>
+          <w:rFonts w:ascii="Arial" w:hAnsi="Arial" w:cs="Arial"/>
+          <w:sz w:val="28"/>
+          <w:szCs w:val="28"/>
+        </w:rPr>
+        <w:t xml:space="preserve"> (74)</w:t>
       </w:r>
     </w:p>
     <w:p>
       <w:pPr>
         <w:jc w:val="both"/>
         <w:rPr>
-          <w:sz w:val="28"/>
-          <w:szCs w:val="28"/>
-        </w:rPr>
-      </w:pPr>
-      <w:r>
-        <w:rPr>
-          <w:sz w:val="28"/>
-          <w:szCs w:val="28"/>
-        </w:rPr>
-        <w:t xml:space="preserve">Jo Guthrie  </w:t>
-      </w:r>
-      <w:r>
-        <w:rPr>
+          <w:rFonts w:ascii="Arial" w:hAnsi="Arial" w:cs="Arial"/>
+          <w:sz w:val="28"/>
+          <w:szCs w:val="28"/>
+        </w:rPr>
+      </w:pPr>
+      <w:r>
+        <w:rPr>
+          <w:rFonts w:ascii="Arial" w:hAnsi="Arial" w:cs="Arial"/>
+          <w:sz w:val="28"/>
+          <w:szCs w:val="28"/>
+        </w:rPr>
+        <w:t xml:space="preserve">Leslie Dobie  </w:t>
+      </w:r>
+      <w:r>
+        <w:rPr>
+          <w:rFonts w:ascii="Arial" w:hAnsi="Arial" w:cs="Arial"/>
           <w:sz w:val="28"/>
           <w:szCs w:val="28"/>
         </w:rPr>
@@ -1592,45 +1883,51 @@
       </w:r>
       <w:r>
         <w:rPr>
-          <w:sz w:val="28"/>
-          <w:szCs w:val="28"/>
-        </w:rPr>
-        <w:t>Beulah Darling</w:t>
-      </w:r>
-      <w:r>
-        <w:rPr>
-          <w:sz w:val="28"/>
-          <w:szCs w:val="28"/>
-        </w:rPr>
-        <w:t xml:space="preserve"> (73)</w:t>
+          <w:rFonts w:ascii="Arial" w:hAnsi="Arial" w:cs="Arial"/>
+          <w:sz w:val="28"/>
+          <w:szCs w:val="28"/>
+        </w:rPr>
+        <w:t>Vicki Wisniewski</w:t>
+      </w:r>
+      <w:r>
+        <w:rPr>
+          <w:rFonts w:ascii="Arial" w:hAnsi="Arial" w:cs="Arial"/>
+          <w:sz w:val="28"/>
+          <w:szCs w:val="28"/>
+        </w:rPr>
+        <w:t xml:space="preserve"> (74)</w:t>
       </w:r>
     </w:p>
     <w:p>
       <w:pPr>
         <w:jc w:val="both"/>
         <w:rPr>
-          <w:sz w:val="28"/>
-          <w:szCs w:val="28"/>
-        </w:rPr>
-      </w:pPr>
-      <w:r>
-        <w:rPr>
-          <w:sz w:val="28"/>
-          <w:szCs w:val="28"/>
-        </w:rPr>
-        <w:t xml:space="preserve">Lily </w:t>
+          <w:rFonts w:ascii="Arial" w:hAnsi="Arial" w:cs="Arial"/>
+          <w:sz w:val="28"/>
+          <w:szCs w:val="28"/>
+        </w:rPr>
+      </w:pPr>
+      <w:r>
+        <w:rPr>
+          <w:rFonts w:ascii="Arial" w:hAnsi="Arial" w:cs="Arial"/>
+          <w:sz w:val="28"/>
+          <w:szCs w:val="28"/>
+        </w:rPr>
+        <w:t xml:space="preserve">Carol </w:t>
       </w:r>
       <w:proofErr w:type="spellStart"/>
       <w:r>
         <w:rPr>
-          <w:sz w:val="28"/>
-          <w:szCs w:val="28"/>
-        </w:rPr>
-        <w:t>Ravelo</w:t>
+          <w:rFonts w:ascii="Arial" w:hAnsi="Arial" w:cs="Arial"/>
+          <w:sz w:val="28"/>
+          <w:szCs w:val="28"/>
+        </w:rPr>
+        <w:t>Mothersill</w:t>
       </w:r>
       <w:proofErr w:type="spellEnd"/>
       <w:r>
         <w:rPr>
+          <w:rFonts w:ascii="Arial" w:hAnsi="Arial" w:cs="Arial"/>
           <w:sz w:val="28"/>
           <w:szCs w:val="28"/>
         </w:rPr>
@@ -1638,6 +1935,7 @@
       </w:r>
       <w:r>
         <w:rPr>
+          <w:rFonts w:ascii="Arial" w:hAnsi="Arial" w:cs="Arial"/>
           <w:sz w:val="28"/>
           <w:szCs w:val="28"/>
         </w:rPr>
@@ -1645,181 +1943,93 @@
       </w:r>
       <w:r>
         <w:rPr>
-          <w:sz w:val="28"/>
-          <w:szCs w:val="28"/>
-        </w:rPr>
-        <w:t xml:space="preserve">Carol </w:t>
+          <w:rFonts w:ascii="Arial" w:hAnsi="Arial" w:cs="Arial"/>
+          <w:sz w:val="28"/>
+          <w:szCs w:val="28"/>
+        </w:rPr>
+        <w:t>Reyna Moore</w:t>
+      </w:r>
+      <w:r>
+        <w:rPr>
+          <w:rFonts w:ascii="Arial" w:hAnsi="Arial" w:cs="Arial"/>
+          <w:sz w:val="28"/>
+          <w:szCs w:val="28"/>
+        </w:rPr>
+        <w:t xml:space="preserve"> (75)</w:t>
+      </w:r>
+    </w:p>
+    <w:p>
+      <w:pPr>
+        <w:jc w:val="both"/>
+        <w:rPr>
+          <w:rFonts w:ascii="Arial" w:hAnsi="Arial" w:cs="Arial"/>
+          <w:sz w:val="28"/>
+          <w:szCs w:val="28"/>
+        </w:rPr>
+      </w:pPr>
+      <w:r>
+        <w:rPr>
+          <w:rFonts w:ascii="Arial" w:hAnsi="Arial" w:cs="Arial"/>
+          <w:sz w:val="28"/>
+          <w:szCs w:val="28"/>
+        </w:rPr>
+        <w:t xml:space="preserve">Penne </w:t>
       </w:r>
       <w:proofErr w:type="spellStart"/>
       <w:r>
         <w:rPr>
-          <w:sz w:val="28"/>
-          <w:szCs w:val="28"/>
-        </w:rPr>
-        <w:t>LaCroix</w:t>
+          <w:rFonts w:ascii="Arial" w:hAnsi="Arial" w:cs="Arial"/>
+          <w:sz w:val="28"/>
+          <w:szCs w:val="28"/>
+        </w:rPr>
+        <w:t>Hugdgard</w:t>
       </w:r>
       <w:proofErr w:type="spellEnd"/>
       <w:r>
         <w:rPr>
-          <w:sz w:val="28"/>
-          <w:szCs w:val="28"/>
-        </w:rPr>
-        <w:t xml:space="preserve"> (74)</w:t>
+          <w:rFonts w:ascii="Arial" w:hAnsi="Arial" w:cs="Arial"/>
+          <w:sz w:val="28"/>
+          <w:szCs w:val="28"/>
+        </w:rPr>
+        <w:t xml:space="preserve">  </w:t>
+      </w:r>
+      <w:r>
+        <w:rPr>
+          <w:rFonts w:ascii="Arial" w:hAnsi="Arial" w:cs="Arial"/>
+          <w:sz w:val="28"/>
+          <w:szCs w:val="28"/>
+        </w:rPr>
+        <w:t xml:space="preserve"> &amp; </w:t>
+      </w:r>
+      <w:r>
+        <w:rPr>
+          <w:rFonts w:ascii="Arial" w:hAnsi="Arial" w:cs="Arial"/>
+          <w:sz w:val="28"/>
+          <w:szCs w:val="28"/>
+        </w:rPr>
+        <w:t>Linda Turner</w:t>
+      </w:r>
+      <w:r>
+        <w:rPr>
+          <w:rFonts w:ascii="Arial" w:hAnsi="Arial" w:cs="Arial"/>
+          <w:sz w:val="28"/>
+          <w:szCs w:val="28"/>
+        </w:rPr>
+        <w:t xml:space="preserve"> (83)</w:t>
       </w:r>
     </w:p>
     <w:p>
       <w:pPr>
         <w:jc w:val="both"/>
         <w:rPr>
-          <w:sz w:val="28"/>
-          <w:szCs w:val="28"/>
-        </w:rPr>
-      </w:pPr>
-      <w:r>
-        <w:rPr>
-          <w:sz w:val="28"/>
-          <w:szCs w:val="28"/>
-        </w:rPr>
-        <w:t xml:space="preserve">Leslie Dobie  </w:t>
-      </w:r>
-      <w:r>
-        <w:rPr>
-          <w:sz w:val="28"/>
-          <w:szCs w:val="28"/>
-        </w:rPr>
-        <w:t xml:space="preserve">&amp; </w:t>
-      </w:r>
-      <w:r>
-        <w:rPr>
-          <w:sz w:val="28"/>
-          <w:szCs w:val="28"/>
-        </w:rPr>
-        <w:t>Vicki Wisniewski</w:t>
-      </w:r>
-      <w:r>
-        <w:rPr>
-          <w:sz w:val="28"/>
-          <w:szCs w:val="28"/>
-        </w:rPr>
-        <w:t xml:space="preserve"> (74)</w:t>
-      </w:r>
-    </w:p>
-    <w:p>
-      <w:pPr>
-        <w:jc w:val="both"/>
-        <w:rPr>
-          <w:sz w:val="28"/>
-          <w:szCs w:val="28"/>
-        </w:rPr>
-      </w:pPr>
-      <w:r>
-        <w:rPr>
-          <w:sz w:val="28"/>
-          <w:szCs w:val="28"/>
-        </w:rPr>
-        <w:t xml:space="preserve">Carol </w:t>
-      </w:r>
-      <w:proofErr w:type="spellStart"/>
-      <w:r>
-        <w:rPr>
-          <w:sz w:val="28"/>
-          <w:szCs w:val="28"/>
-        </w:rPr>
-        <w:t>Mothersill</w:t>
-      </w:r>
-      <w:proofErr w:type="spellEnd"/>
-      <w:r>
-        <w:rPr>
-          <w:sz w:val="28"/>
-          <w:szCs w:val="28"/>
-        </w:rPr>
-        <w:t xml:space="preserve">  </w:t>
-      </w:r>
-      <w:r>
-        <w:rPr>
-          <w:sz w:val="28"/>
-          <w:szCs w:val="28"/>
-        </w:rPr>
-        <w:t xml:space="preserve">&amp; </w:t>
-      </w:r>
-      <w:r>
-        <w:rPr>
-          <w:sz w:val="28"/>
-          <w:szCs w:val="28"/>
-        </w:rPr>
-        <w:t>Reyna Moore</w:t>
-      </w:r>
-      <w:r>
-        <w:rPr>
-          <w:sz w:val="28"/>
-          <w:szCs w:val="28"/>
-        </w:rPr>
-        <w:t xml:space="preserve"> (75)</w:t>
-      </w:r>
-    </w:p>
-    <w:p>
-      <w:pPr>
-        <w:jc w:val="both"/>
-        <w:rPr>
-          <w:sz w:val="28"/>
-          <w:szCs w:val="28"/>
-        </w:rPr>
-      </w:pPr>
-      <w:r>
-        <w:rPr>
-          <w:sz w:val="28"/>
-          <w:szCs w:val="28"/>
-        </w:rPr>
-        <w:t xml:space="preserve">Penne </w:t>
-      </w:r>
-      <w:proofErr w:type="spellStart"/>
-      <w:r>
-        <w:rPr>
-          <w:sz w:val="28"/>
-          <w:szCs w:val="28"/>
-        </w:rPr>
-        <w:t>Hugdgard</w:t>
-      </w:r>
-      <w:proofErr w:type="spellEnd"/>
-      <w:r>
-        <w:rPr>
-          <w:sz w:val="28"/>
-          <w:szCs w:val="28"/>
-        </w:rPr>
-        <w:t xml:space="preserve">  </w:t>
-      </w:r>
-      <w:r>
-        <w:rPr>
-          <w:sz w:val="28"/>
-          <w:szCs w:val="28"/>
-        </w:rPr>
-        <w:t xml:space="preserve"> &amp; </w:t>
-      </w:r>
-      <w:r>
-        <w:rPr>
-          <w:sz w:val="28"/>
-          <w:szCs w:val="28"/>
-        </w:rPr>
-        <w:t>Linda Turner</w:t>
-      </w:r>
-      <w:r>
-        <w:rPr>
-          <w:sz w:val="28"/>
-          <w:szCs w:val="28"/>
-        </w:rPr>
-        <w:t xml:space="preserve"> (83)</w:t>
-      </w:r>
-    </w:p>
-    <w:p>
-      <w:pPr>
-        <w:jc w:val="both"/>
-        <w:rPr>
-          <w:sz w:val="28"/>
-          <w:szCs w:val="28"/>
-        </w:rPr>
-      </w:pPr>
-      <w:r>
-        <w:rPr>
+          <w:rFonts w:ascii="Arial" w:hAnsi="Arial" w:cs="Arial"/>
+          <w:sz w:val="28"/>
+          <w:szCs w:val="28"/>
+        </w:rPr>
+      </w:pPr>
+      <w:r>
+        <w:rPr>
+          <w:rFonts w:ascii="Arial" w:hAnsi="Arial" w:cs="Arial"/>
           <w:sz w:val="28"/>
           <w:szCs w:val="28"/>
         </w:rPr>
@@ -1829,6 +2039,7 @@
       <w:proofErr w:type="gramStart"/>
       <w:r>
         <w:rPr>
+          <w:rFonts w:ascii="Arial" w:hAnsi="Arial" w:cs="Arial"/>
           <w:sz w:val="28"/>
           <w:szCs w:val="28"/>
         </w:rPr>
@@ -1837,6 +2048,7 @@
       <w:proofErr w:type="spellEnd"/>
       <w:r>
         <w:rPr>
+          <w:rFonts w:ascii="Arial" w:hAnsi="Arial" w:cs="Arial"/>
           <w:sz w:val="28"/>
           <w:szCs w:val="28"/>
         </w:rPr>
@@ -1845,20 +2057,30 @@
       <w:proofErr w:type="gramEnd"/>
       <w:r>
         <w:rPr>
-          <w:sz w:val="28"/>
-          <w:szCs w:val="28"/>
-        </w:rPr>
-        <w:t xml:space="preserve">  Susan Mundick</w:t>
-      </w:r>
-      <w:r>
-        <w:rPr>
+          <w:rFonts w:ascii="Arial" w:hAnsi="Arial" w:cs="Arial"/>
+          <w:sz w:val="28"/>
+          <w:szCs w:val="28"/>
+        </w:rPr>
+        <w:t xml:space="preserve">  Susan </w:t>
+      </w:r>
+      <w:proofErr w:type="spellStart"/>
+      <w:r>
+        <w:rPr>
+          <w:rFonts w:ascii="Arial" w:hAnsi="Arial" w:cs="Arial"/>
+          <w:sz w:val="28"/>
+          <w:szCs w:val="28"/>
+        </w:rPr>
+        <w:t>Mundick</w:t>
+      </w:r>
+      <w:proofErr w:type="spellEnd"/>
+      <w:r>
+        <w:rPr>
+          <w:rFonts w:ascii="Arial" w:hAnsi="Arial" w:cs="Arial"/>
           <w:sz w:val="28"/>
           <w:szCs w:val="28"/>
         </w:rPr>
         <w:tab/>
       </w:r>
-      <w:bookmarkStart w:id="0" w:name="_GoBack"/>
-      <w:bookmarkEnd w:id="0"/>
     </w:p>
     <w:sectPr>
       <w:pgSz w:w="12240" w:h="15840"/>
